--- a/Task1.docx
+++ b/Task1.docx
@@ -263,7 +263,7 @@
           <w:sz w:val="22"/>
           <w:shd w:fill="auto" w:val="clear"/>
         </w:rPr>
-        <w:t xml:space="preserve">Although no one can argue the benefits of learning how to use an new IDE and document repository tool with great benefit stemming learning how to use those features, for me the most important learning experince is seeing first hand the importance of good code documentation and using documentation to enhance human readability and understanding.  Being a software developer, I have not had the opportunity to work with javadoc until now.  Most of the software application documentation I had written was by hand via the develpment of user manuals, technical manuals, and testing scripts.  The Eclipse Plug-In Javadoc converts embedded comments written by the developer into an Web document improving human readability which is extremely important for those tasked with software maintenance and any form of software testing outside of the actual developer.  </w:t>
+        <w:t xml:space="preserve">Although no one can argue the benefits of learning how to use an new IDE and document repository tool with great benefit stemming from learning how to use those features, for me the most important learning experince is seeing first hand the importance of good code documentation and using documentation to enhance human readability and understanding.  Being a software developer, I have not had the opportunity to work with javadoc until now.  Most of the software application documentation I had written was by hand via the develpment of user manuals, technical manuals, and testing scripts.  The Eclipse Plug-In Javadoc converts embedded comments written by the developer into an Web document improving human readability which is extremely important for those tasked with software maintenance and any form of software testing outside of the actual developer.  </w:t>
       </w:r>
     </w:p>
     <w:p>
